--- a/Övningar/Övningar lektion 1 databasteknik.docx
+++ b/Övningar/Övningar lektion 1 databasteknik.docx
@@ -74,7 +74,21 @@
           <w:rFonts w:ascii="Arial" w:eastAsia="Times New Roman" w:hAnsi="Arial" w:cs="Arial"/>
           <w:lang w:val="sv-SE" w:eastAsia="en-SE"/>
         </w:rPr>
-        <w:t>Data är fakta eller uppgifter av olika slag. Ett exempel på data kan vara en siffra, ”6”.</w:t>
+        <w:t>Data är fakta eller uppgifter av olika slag. Ett exempel på data kan vara en siffra, ”6”</w:t>
+      </w:r>
+      <w:r>
+        <w:rPr>
+          <w:rFonts w:ascii="Arial" w:eastAsia="Times New Roman" w:hAnsi="Arial" w:cs="Arial"/>
+          <w:lang w:val="sv-SE" w:eastAsia="en-SE"/>
+        </w:rPr>
+        <w:t xml:space="preserve"> eller ett ord ”Hej”</w:t>
+      </w:r>
+      <w:r>
+        <w:rPr>
+          <w:rFonts w:ascii="Arial" w:eastAsia="Times New Roman" w:hAnsi="Arial" w:cs="Arial"/>
+          <w:lang w:val="sv-SE" w:eastAsia="en-SE"/>
+        </w:rPr>
+        <w:t>.</w:t>
       </w:r>
     </w:p>
     <w:p>
@@ -134,6 +148,47 @@
         <w:spacing w:after="0" w:line="240" w:lineRule="auto"/>
         <w:rPr>
           <w:rFonts w:ascii="Arial" w:eastAsia="Times New Roman" w:hAnsi="Arial" w:cs="Arial"/>
+          <w:lang w:val="sv-SE" w:eastAsia="en-SE"/>
+        </w:rPr>
+      </w:pPr>
+      <w:proofErr w:type="spellStart"/>
+      <w:r>
+        <w:rPr>
+          <w:rFonts w:ascii="Arial" w:eastAsia="Times New Roman" w:hAnsi="Arial" w:cs="Arial"/>
+          <w:lang w:val="sv-SE" w:eastAsia="en-SE"/>
+        </w:rPr>
+        <w:t>Datan</w:t>
+      </w:r>
+      <w:proofErr w:type="spellEnd"/>
+      <w:r>
+        <w:rPr>
+          <w:rFonts w:ascii="Arial" w:eastAsia="Times New Roman" w:hAnsi="Arial" w:cs="Arial"/>
+          <w:lang w:val="sv-SE" w:eastAsia="en-SE"/>
+        </w:rPr>
+        <w:t xml:space="preserve"> är 6, men informationen är det som beskriver </w:t>
+      </w:r>
+      <w:proofErr w:type="spellStart"/>
+      <w:r>
+        <w:rPr>
+          <w:rFonts w:ascii="Arial" w:eastAsia="Times New Roman" w:hAnsi="Arial" w:cs="Arial"/>
+          <w:lang w:val="sv-SE" w:eastAsia="en-SE"/>
+        </w:rPr>
+        <w:t>datan</w:t>
+      </w:r>
+      <w:proofErr w:type="spellEnd"/>
+      <w:r>
+        <w:rPr>
+          <w:rFonts w:ascii="Arial" w:eastAsia="Times New Roman" w:hAnsi="Arial" w:cs="Arial"/>
+          <w:lang w:val="sv-SE" w:eastAsia="en-SE"/>
+        </w:rPr>
+        <w:t xml:space="preserve"> i kontext.</w:t>
+      </w:r>
+    </w:p>
+    <w:p>
+      <w:pPr>
+        <w:spacing w:after="0" w:line="240" w:lineRule="auto"/>
+        <w:rPr>
+          <w:rFonts w:ascii="Arial" w:eastAsia="Times New Roman" w:hAnsi="Arial" w:cs="Arial"/>
           <w:b/>
           <w:bCs/>
           <w:lang w:val="sv-SE" w:eastAsia="en-SE"/>
@@ -230,14 +285,101 @@
           <w:rFonts w:ascii="Arial" w:eastAsia="Times New Roman" w:hAnsi="Arial" w:cs="Arial"/>
           <w:lang w:val="sv-SE" w:eastAsia="en-SE"/>
         </w:rPr>
-        <w:t>En databas behöver uppfylla vissa kriterier för att räknas som en faktisk databas. Det ska innehålla en samling data som hör ihop</w:t>
-      </w:r>
-      <w:r>
-        <w:rPr>
-          <w:rFonts w:ascii="Arial" w:eastAsia="Times New Roman" w:hAnsi="Arial" w:cs="Arial"/>
-          <w:lang w:val="sv-SE" w:eastAsia="en-SE"/>
-        </w:rPr>
-        <w:t>, som beskriver eller modellerar en del av värld, tillexempel ett företag och dess verksamhet. Den ska också vara beständig, dvs data lagras och försvinner inte när man stänger programmet. Det ska också enligt databastekniker innehålla ett schema, vara koherent samt hanteras av en dator.</w:t>
+        <w:t xml:space="preserve">En databas behöver uppfylla vissa kriterier för att räknas som en faktisk databas. Det ska innehålla en </w:t>
+      </w:r>
+      <w:r>
+        <w:rPr>
+          <w:rFonts w:ascii="Arial" w:eastAsia="Times New Roman" w:hAnsi="Arial" w:cs="Arial"/>
+          <w:b/>
+          <w:bCs/>
+          <w:lang w:val="sv-SE" w:eastAsia="en-SE"/>
+        </w:rPr>
+        <w:t>samling data</w:t>
+      </w:r>
+      <w:r>
+        <w:rPr>
+          <w:rFonts w:ascii="Arial" w:eastAsia="Times New Roman" w:hAnsi="Arial" w:cs="Arial"/>
+          <w:lang w:val="sv-SE" w:eastAsia="en-SE"/>
+        </w:rPr>
+        <w:t xml:space="preserve"> som hör ihop</w:t>
+      </w:r>
+      <w:r>
+        <w:rPr>
+          <w:rFonts w:ascii="Arial" w:eastAsia="Times New Roman" w:hAnsi="Arial" w:cs="Arial"/>
+          <w:lang w:val="sv-SE" w:eastAsia="en-SE"/>
+        </w:rPr>
+        <w:t xml:space="preserve">, som </w:t>
+      </w:r>
+      <w:r>
+        <w:rPr>
+          <w:rFonts w:ascii="Arial" w:eastAsia="Times New Roman" w:hAnsi="Arial" w:cs="Arial"/>
+          <w:b/>
+          <w:bCs/>
+          <w:lang w:val="sv-SE" w:eastAsia="en-SE"/>
+        </w:rPr>
+        <w:t>beskriver eller modellerar</w:t>
+      </w:r>
+      <w:r>
+        <w:rPr>
+          <w:rFonts w:ascii="Arial" w:eastAsia="Times New Roman" w:hAnsi="Arial" w:cs="Arial"/>
+          <w:lang w:val="sv-SE" w:eastAsia="en-SE"/>
+        </w:rPr>
+        <w:t xml:space="preserve"> en del av värld</w:t>
+      </w:r>
+      <w:r>
+        <w:rPr>
+          <w:rFonts w:ascii="Arial" w:eastAsia="Times New Roman" w:hAnsi="Arial" w:cs="Arial"/>
+          <w:lang w:val="sv-SE" w:eastAsia="en-SE"/>
+        </w:rPr>
+        <w:t>en</w:t>
+      </w:r>
+      <w:r>
+        <w:rPr>
+          <w:rFonts w:ascii="Arial" w:eastAsia="Times New Roman" w:hAnsi="Arial" w:cs="Arial"/>
+          <w:lang w:val="sv-SE" w:eastAsia="en-SE"/>
+        </w:rPr>
+        <w:t xml:space="preserve">, tillexempel ett företag och dess verksamhet. Den ska också vara </w:t>
+      </w:r>
+      <w:r>
+        <w:rPr>
+          <w:rFonts w:ascii="Arial" w:eastAsia="Times New Roman" w:hAnsi="Arial" w:cs="Arial"/>
+          <w:b/>
+          <w:bCs/>
+          <w:lang w:val="sv-SE" w:eastAsia="en-SE"/>
+        </w:rPr>
+        <w:t>beständig</w:t>
+      </w:r>
+      <w:r>
+        <w:rPr>
+          <w:rFonts w:ascii="Arial" w:eastAsia="Times New Roman" w:hAnsi="Arial" w:cs="Arial"/>
+          <w:lang w:val="sv-SE" w:eastAsia="en-SE"/>
+        </w:rPr>
+        <w:t xml:space="preserve">, dvs data lagras och försvinner inte när man stänger programmet. Det ska också enligt databastekniker innehålla ett </w:t>
+      </w:r>
+      <w:r>
+        <w:rPr>
+          <w:rFonts w:ascii="Arial" w:eastAsia="Times New Roman" w:hAnsi="Arial" w:cs="Arial"/>
+          <w:b/>
+          <w:bCs/>
+          <w:lang w:val="sv-SE" w:eastAsia="en-SE"/>
+        </w:rPr>
+        <w:t>schema</w:t>
+      </w:r>
+      <w:r>
+        <w:rPr>
+          <w:rFonts w:ascii="Arial" w:eastAsia="Times New Roman" w:hAnsi="Arial" w:cs="Arial"/>
+          <w:lang w:val="sv-SE" w:eastAsia="en-SE"/>
+        </w:rPr>
+        <w:t xml:space="preserve">, vara </w:t>
+      </w:r>
+      <w:r>
+        <w:rPr>
+          <w:rFonts w:ascii="Arial" w:eastAsia="Times New Roman" w:hAnsi="Arial" w:cs="Arial"/>
+          <w:b/>
+          <w:bCs/>
+          <w:lang w:val="sv-SE" w:eastAsia="en-SE"/>
+        </w:rPr>
+        <w:t>koherent</w:t>
       </w:r>
       <w:r>
         <w:rPr>
@@ -246,6 +388,29 @@
         </w:rPr>
         <w:t xml:space="preserve"> </w:t>
       </w:r>
+      <w:r>
+        <w:rPr>
+          <w:rFonts w:ascii="Arial" w:eastAsia="Times New Roman" w:hAnsi="Arial" w:cs="Arial"/>
+          <w:lang w:val="sv-SE" w:eastAsia="en-SE"/>
+        </w:rPr>
+        <w:t>samt</w:t>
+      </w:r>
+      <w:r>
+        <w:rPr>
+          <w:rFonts w:ascii="Arial" w:eastAsia="Times New Roman" w:hAnsi="Arial" w:cs="Arial"/>
+          <w:b/>
+          <w:bCs/>
+          <w:lang w:val="sv-SE" w:eastAsia="en-SE"/>
+        </w:rPr>
+        <w:t xml:space="preserve"> hanteras av en dator.</w:t>
+      </w:r>
+      <w:r>
+        <w:rPr>
+          <w:rFonts w:ascii="Arial" w:eastAsia="Times New Roman" w:hAnsi="Arial" w:cs="Arial"/>
+          <w:lang w:val="sv-SE" w:eastAsia="en-SE"/>
+        </w:rPr>
+        <w:t xml:space="preserve"> </w:t>
+      </w:r>
     </w:p>
     <w:p>
       <w:pPr>
@@ -273,15 +438,17 @@
         </w:rPr>
         <w:t>Ö5) Vad betyder begreppet ”</w:t>
       </w:r>
-      <w:r>
-        <w:rPr>
-          <w:rFonts w:ascii="Arial" w:eastAsia="Times New Roman" w:hAnsi="Arial" w:cs="Arial"/>
-          <w:b/>
-          <w:bCs/>
-          <w:lang w:val="en-US" w:eastAsia="en-SE"/>
+      <w:proofErr w:type="spellStart"/>
+      <w:r>
+        <w:rPr>
+          <w:rFonts w:ascii="Arial" w:eastAsia="Times New Roman" w:hAnsi="Arial" w:cs="Arial"/>
+          <w:b/>
+          <w:bCs/>
+          <w:lang w:val="sv-SE" w:eastAsia="en-SE"/>
         </w:rPr>
         <w:t>Database</w:t>
       </w:r>
+      <w:proofErr w:type="spellEnd"/>
       <w:r>
         <w:rPr>
           <w:rFonts w:ascii="Arial" w:eastAsia="Times New Roman" w:hAnsi="Arial" w:cs="Arial"/>
@@ -552,12 +719,21 @@
           <w:lang w:val="sv-SE" w:eastAsia="en-SE"/>
         </w:rPr>
       </w:pPr>
-      <w:r>
-        <w:rPr>
-          <w:rFonts w:ascii="Arial" w:eastAsia="Times New Roman" w:hAnsi="Arial" w:cs="Arial"/>
-          <w:lang w:val="sv-SE" w:eastAsia="en-SE"/>
-        </w:rPr>
-        <w:t>Sånt som är kopplat till mer tekniska system</w:t>
+      <w:proofErr w:type="gramStart"/>
+      <w:r>
+        <w:rPr>
+          <w:rFonts w:ascii="Arial" w:eastAsia="Times New Roman" w:hAnsi="Arial" w:cs="Arial"/>
+          <w:lang w:val="sv-SE" w:eastAsia="en-SE"/>
+        </w:rPr>
+        <w:t>Sånt</w:t>
+      </w:r>
+      <w:proofErr w:type="gramEnd"/>
+      <w:r>
+        <w:rPr>
+          <w:rFonts w:ascii="Arial" w:eastAsia="Times New Roman" w:hAnsi="Arial" w:cs="Arial"/>
+          <w:lang w:val="sv-SE" w:eastAsia="en-SE"/>
+        </w:rPr>
+        <w:t xml:space="preserve"> som är kopplat till mer tekniska system</w:t>
       </w:r>
     </w:p>
     <w:p>

--- a/Övningar/Övningar lektion 1 databasteknik.docx
+++ b/Övningar/Övningar lektion 1 databasteknik.docx
@@ -285,7 +285,21 @@
           <w:rFonts w:ascii="Arial" w:eastAsia="Times New Roman" w:hAnsi="Arial" w:cs="Arial"/>
           <w:lang w:val="sv-SE" w:eastAsia="en-SE"/>
         </w:rPr>
-        <w:t xml:space="preserve">En databas behöver uppfylla vissa kriterier för att räknas som en faktisk databas. Det ska innehålla en </w:t>
+        <w:t>En databas behöver uppfylla vissa kriterier för att räknas som en databas. De</w:t>
+      </w:r>
+      <w:r>
+        <w:rPr>
+          <w:rFonts w:ascii="Arial" w:eastAsia="Times New Roman" w:hAnsi="Arial" w:cs="Arial"/>
+          <w:lang w:val="sv-SE" w:eastAsia="en-SE"/>
+        </w:rPr>
+        <w:t>n</w:t>
+      </w:r>
+      <w:r>
+        <w:rPr>
+          <w:rFonts w:ascii="Arial" w:eastAsia="Times New Roman" w:hAnsi="Arial" w:cs="Arial"/>
+          <w:lang w:val="sv-SE" w:eastAsia="en-SE"/>
+        </w:rPr>
+        <w:t xml:space="preserve"> ska innehålla en </w:t>
       </w:r>
       <w:r>
         <w:rPr>
@@ -301,14 +315,35 @@
           <w:rFonts w:ascii="Arial" w:eastAsia="Times New Roman" w:hAnsi="Arial" w:cs="Arial"/>
           <w:lang w:val="sv-SE" w:eastAsia="en-SE"/>
         </w:rPr>
-        <w:t xml:space="preserve"> som hör ihop</w:t>
-      </w:r>
-      <w:r>
-        <w:rPr>
-          <w:rFonts w:ascii="Arial" w:eastAsia="Times New Roman" w:hAnsi="Arial" w:cs="Arial"/>
-          <w:lang w:val="sv-SE" w:eastAsia="en-SE"/>
-        </w:rPr>
-        <w:t xml:space="preserve">, som </w:t>
+        <w:t xml:space="preserve"> </w:t>
+      </w:r>
+      <w:r>
+        <w:rPr>
+          <w:rFonts w:ascii="Arial" w:eastAsia="Times New Roman" w:hAnsi="Arial" w:cs="Arial"/>
+          <w:lang w:val="sv-SE" w:eastAsia="en-SE"/>
+        </w:rPr>
+        <w:t>som hör ihop</w:t>
+      </w:r>
+      <w:r>
+        <w:rPr>
+          <w:rFonts w:ascii="Arial" w:eastAsia="Times New Roman" w:hAnsi="Arial" w:cs="Arial"/>
+          <w:lang w:val="sv-SE" w:eastAsia="en-SE"/>
+        </w:rPr>
+        <w:t>,</w:t>
+      </w:r>
+      <w:r>
+        <w:rPr>
+          <w:rFonts w:ascii="Arial" w:eastAsia="Times New Roman" w:hAnsi="Arial" w:cs="Arial"/>
+          <w:lang w:val="sv-SE" w:eastAsia="en-SE"/>
+        </w:rPr>
+        <w:t xml:space="preserve"> och</w:t>
+      </w:r>
+      <w:r>
+        <w:rPr>
+          <w:rFonts w:ascii="Arial" w:eastAsia="Times New Roman" w:hAnsi="Arial" w:cs="Arial"/>
+          <w:lang w:val="sv-SE" w:eastAsia="en-SE"/>
+        </w:rPr>
+        <w:t xml:space="preserve"> som </w:t>
       </w:r>
       <w:r>
         <w:rPr>
@@ -324,11 +359,22 @@
           <w:rFonts w:ascii="Arial" w:eastAsia="Times New Roman" w:hAnsi="Arial" w:cs="Arial"/>
           <w:lang w:val="sv-SE" w:eastAsia="en-SE"/>
         </w:rPr>
-        <w:t xml:space="preserve"> en del av värld</w:t>
-      </w:r>
-      <w:r>
-        <w:rPr>
-          <w:rFonts w:ascii="Arial" w:eastAsia="Times New Roman" w:hAnsi="Arial" w:cs="Arial"/>
+        <w:t xml:space="preserve"> </w:t>
+      </w:r>
+      <w:r>
+        <w:rPr>
+          <w:rFonts w:ascii="Arial" w:eastAsia="Times New Roman" w:hAnsi="Arial" w:cs="Arial"/>
+          <w:b/>
+          <w:bCs/>
+          <w:lang w:val="sv-SE" w:eastAsia="en-SE"/>
+        </w:rPr>
+        <w:t>en del av värld</w:t>
+      </w:r>
+      <w:r>
+        <w:rPr>
+          <w:rFonts w:ascii="Arial" w:eastAsia="Times New Roman" w:hAnsi="Arial" w:cs="Arial"/>
+          <w:b/>
+          <w:bCs/>
           <w:lang w:val="sv-SE" w:eastAsia="en-SE"/>
         </w:rPr>
         <w:t>en</w:t>
@@ -827,7 +873,7 @@
                     </pic:cNvPicPr>
                   </pic:nvPicPr>
                   <pic:blipFill>
-                    <a:blip r:embed="rId4">
+                    <a:blip r:embed="rId5">
                       <a:extLst>
                         <a:ext uri="{28A0092B-C50C-407E-A947-70E740481C1C}">
                           <a14:useLocalDpi xmlns:a14="http://schemas.microsoft.com/office/drawing/2010/main" val="0"/>
@@ -865,6 +911,214 @@
           <w:lang w:val="sv-SE"/>
         </w:rPr>
       </w:pPr>
+      <w:r>
+        <w:rPr>
+          <w:lang w:val="sv-SE"/>
+        </w:rPr>
+        <w:t>SQL använder sig av olika kommandon för att utföra olika saker i en databas och dom delas upp i olika kategorier.</w:t>
+      </w:r>
+    </w:p>
+    <w:p>
+      <w:pPr>
+        <w:rPr>
+          <w:b/>
+          <w:bCs/>
+          <w:lang w:val="en-GB"/>
+        </w:rPr>
+      </w:pPr>
+      <w:r>
+        <w:rPr>
+          <w:b/>
+          <w:bCs/>
+          <w:lang w:val="en-GB"/>
+        </w:rPr>
+        <w:t>DDL – Data definition language</w:t>
+      </w:r>
+    </w:p>
+    <w:p>
+      <w:pPr>
+        <w:pStyle w:val="ListParagraph"/>
+        <w:numPr>
+          <w:ilvl w:val="0"/>
+          <w:numId w:val="1"/>
+        </w:numPr>
+        <w:rPr>
+          <w:lang w:val="en-GB"/>
+        </w:rPr>
+      </w:pPr>
+      <w:r>
+        <w:rPr>
+          <w:lang w:val="en-GB"/>
+        </w:rPr>
+        <w:t>Create</w:t>
+      </w:r>
+    </w:p>
+    <w:p>
+      <w:pPr>
+        <w:pStyle w:val="ListParagraph"/>
+        <w:numPr>
+          <w:ilvl w:val="0"/>
+          <w:numId w:val="1"/>
+        </w:numPr>
+        <w:rPr>
+          <w:lang w:val="en-GB"/>
+        </w:rPr>
+      </w:pPr>
+      <w:r>
+        <w:rPr>
+          <w:lang w:val="en-GB"/>
+        </w:rPr>
+        <w:t>Drop</w:t>
+      </w:r>
+    </w:p>
+    <w:p>
+      <w:pPr>
+        <w:pStyle w:val="ListParagraph"/>
+        <w:numPr>
+          <w:ilvl w:val="0"/>
+          <w:numId w:val="1"/>
+        </w:numPr>
+        <w:rPr>
+          <w:lang w:val="en-GB"/>
+        </w:rPr>
+      </w:pPr>
+      <w:r>
+        <w:rPr>
+          <w:lang w:val="en-GB"/>
+        </w:rPr>
+        <w:t>Alter</w:t>
+      </w:r>
+    </w:p>
+    <w:p>
+      <w:pPr>
+        <w:pStyle w:val="ListParagraph"/>
+        <w:numPr>
+          <w:ilvl w:val="0"/>
+          <w:numId w:val="1"/>
+        </w:numPr>
+        <w:rPr>
+          <w:lang w:val="en-GB"/>
+        </w:rPr>
+      </w:pPr>
+      <w:r>
+        <w:rPr>
+          <w:lang w:val="en-GB"/>
+        </w:rPr>
+        <w:t>Rename</w:t>
+      </w:r>
+    </w:p>
+    <w:p>
+      <w:pPr>
+        <w:rPr>
+          <w:b/>
+          <w:bCs/>
+          <w:lang w:val="en-GB"/>
+        </w:rPr>
+      </w:pPr>
+      <w:r>
+        <w:rPr>
+          <w:b/>
+          <w:bCs/>
+          <w:lang w:val="en-GB"/>
+        </w:rPr>
+        <w:t>DQL – Data query language</w:t>
+      </w:r>
+    </w:p>
+    <w:p>
+      <w:pPr>
+        <w:pStyle w:val="ListParagraph"/>
+        <w:numPr>
+          <w:ilvl w:val="0"/>
+          <w:numId w:val="2"/>
+        </w:numPr>
+        <w:rPr>
+          <w:lang w:val="en-GB"/>
+        </w:rPr>
+      </w:pPr>
+      <w:r>
+        <w:rPr>
+          <w:lang w:val="en-GB"/>
+        </w:rPr>
+        <w:t>Select</w:t>
+      </w:r>
+    </w:p>
+    <w:p>
+      <w:pPr>
+        <w:rPr>
+          <w:b/>
+          <w:bCs/>
+          <w:lang w:val="en-GB"/>
+        </w:rPr>
+      </w:pPr>
+      <w:r>
+        <w:rPr>
+          <w:b/>
+          <w:bCs/>
+          <w:lang w:val="en-GB"/>
+        </w:rPr>
+        <w:t>DML – Data manipulation language</w:t>
+      </w:r>
+    </w:p>
+    <w:p>
+      <w:pPr>
+        <w:pStyle w:val="ListParagraph"/>
+        <w:numPr>
+          <w:ilvl w:val="0"/>
+          <w:numId w:val="2"/>
+        </w:numPr>
+        <w:rPr>
+          <w:lang w:val="en-GB"/>
+        </w:rPr>
+      </w:pPr>
+      <w:r>
+        <w:rPr>
+          <w:lang w:val="en-GB"/>
+        </w:rPr>
+        <w:t>Insert</w:t>
+      </w:r>
+    </w:p>
+    <w:p>
+      <w:pPr>
+        <w:pStyle w:val="ListParagraph"/>
+        <w:numPr>
+          <w:ilvl w:val="0"/>
+          <w:numId w:val="2"/>
+        </w:numPr>
+        <w:rPr>
+          <w:lang w:val="en-GB"/>
+        </w:rPr>
+      </w:pPr>
+      <w:r>
+        <w:rPr>
+          <w:lang w:val="en-GB"/>
+        </w:rPr>
+        <w:t>Update</w:t>
+      </w:r>
+    </w:p>
+    <w:p>
+      <w:pPr>
+        <w:pStyle w:val="ListParagraph"/>
+        <w:numPr>
+          <w:ilvl w:val="0"/>
+          <w:numId w:val="2"/>
+        </w:numPr>
+        <w:rPr>
+          <w:lang w:val="en-GB"/>
+        </w:rPr>
+      </w:pPr>
+      <w:r>
+        <w:rPr>
+          <w:lang w:val="en-GB"/>
+        </w:rPr>
+        <w:t>Delete</w:t>
+      </w:r>
+    </w:p>
+    <w:p>
+      <w:pPr>
+        <w:rPr>
+          <w:lang w:val="en-GB"/>
+        </w:rPr>
+      </w:pPr>
     </w:p>
     <w:sectPr>
       <w:pgSz w:w="11906" w:h="16838"/>
@@ -874,6 +1128,243 @@
     </w:sectPr>
   </w:body>
 </w:document>
+</file>
+
+<file path=word/numbering.xml><?xml version="1.0" encoding="utf-8"?>
+<w:numbering xmlns:wpc="http://schemas.microsoft.com/office/word/2010/wordprocessingCanvas" xmlns:cx="http://schemas.microsoft.com/office/drawing/2014/chartex" xmlns:cx1="http://schemas.microsoft.com/office/drawing/2015/9/8/chartex" xmlns:cx2="http://schemas.microsoft.com/office/drawing/2015/10/21/chartex" xmlns:cx3="http://schemas.microsoft.com/office/drawing/2016/5/9/chartex" xmlns:cx4="http://schemas.microsoft.com/office/drawing/2016/5/10/chartex" xmlns:cx5="http://schemas.microsoft.com/office/drawing/2016/5/11/chartex" xmlns:cx6="http://schemas.microsoft.com/office/drawing/2016/5/12/chartex" xmlns:cx7="http://schemas.microsoft.com/office/drawing/2016/5/13/chartex" xmlns:cx8="http://schemas.microsoft.com/office/drawing/2016/5/14/chartex" xmlns:mc="http://schemas.openxmlformats.org/markup-compatibility/2006" xmlns:aink="http://schemas.microsoft.com/office/drawing/2016/ink" xmlns:am3d="http://schemas.microsoft.com/office/drawing/2017/model3d" xmlns:o="urn:schemas-microsoft-com:office:office" xmlns:oel="http://schemas.microsoft.com/office/2019/extlst" xmlns:r="http://schemas.openxmlformats.org/officeDocument/2006/relationships" xmlns:m="http://schemas.openxmlformats.org/officeDocument/2006/math" xmlns:v="urn:schemas-microsoft-com:vml" xmlns:wp14="http://schemas.microsoft.com/office/word/2010/wordprocessingDrawing" xmlns:wp="http://schemas.openxmlformats.org/drawingml/2006/wordprocessingDrawing" xmlns:w10="urn:schemas-microsoft-com:office:word" xmlns:w="http://schemas.openxmlformats.org/wordprocessingml/2006/main" xmlns:w14="http://schemas.microsoft.com/office/word/2010/wordml" xmlns:w15="http://schemas.microsoft.com/office/word/2012/wordml" xmlns:w16cex="http://schemas.microsoft.com/office/word/2018/wordml/cex" xmlns:w16cid="http://schemas.microsoft.com/office/word/2016/wordml/cid" xmlns:w16="http://schemas.microsoft.com/office/word/2018/wordml" xmlns:w16sdtdh="http://schemas.microsoft.com/office/word/2020/wordml/sdtdatahash" xmlns:w16se="http://schemas.microsoft.com/office/word/2015/wordml/symex" xmlns:wpg="http://schemas.microsoft.com/office/word/2010/wordprocessingGroup" xmlns:wpi="http://schemas.microsoft.com/office/word/2010/wordprocessingInk" xmlns:wne="http://schemas.microsoft.com/office/word/2006/wordml" xmlns:wps="http://schemas.microsoft.com/office/word/2010/wordprocessingShape" mc:Ignorable="w14 w15 w16se w16cid w16 w16cex w16sdtdh wp14">
+  <w:abstractNum w:abstractNumId="0" w15:restartNumberingAfterBreak="0">
+    <w:nsid w:val="21FF594D"/>
+    <w:multiLevelType w:val="hybridMultilevel"/>
+    <w:tmpl w:val="62EC6E3A"/>
+    <w:lvl w:ilvl="0" w:tplc="0C000001">
+      <w:start w:val="1"/>
+      <w:numFmt w:val="bullet"/>
+      <w:lvlText w:val=""/>
+      <w:lvlJc w:val="left"/>
+      <w:pPr>
+        <w:ind w:left="720" w:hanging="360"/>
+      </w:pPr>
+      <w:rPr>
+        <w:rFonts w:ascii="Symbol" w:hAnsi="Symbol" w:hint="default"/>
+      </w:rPr>
+    </w:lvl>
+    <w:lvl w:ilvl="1" w:tplc="0C000003" w:tentative="1">
+      <w:start w:val="1"/>
+      <w:numFmt w:val="bullet"/>
+      <w:lvlText w:val="o"/>
+      <w:lvlJc w:val="left"/>
+      <w:pPr>
+        <w:ind w:left="1440" w:hanging="360"/>
+      </w:pPr>
+      <w:rPr>
+        <w:rFonts w:ascii="Courier New" w:hAnsi="Courier New" w:cs="Courier New" w:hint="default"/>
+      </w:rPr>
+    </w:lvl>
+    <w:lvl w:ilvl="2" w:tplc="0C000005" w:tentative="1">
+      <w:start w:val="1"/>
+      <w:numFmt w:val="bullet"/>
+      <w:lvlText w:val=""/>
+      <w:lvlJc w:val="left"/>
+      <w:pPr>
+        <w:ind w:left="2160" w:hanging="360"/>
+      </w:pPr>
+      <w:rPr>
+        <w:rFonts w:ascii="Wingdings" w:hAnsi="Wingdings" w:hint="default"/>
+      </w:rPr>
+    </w:lvl>
+    <w:lvl w:ilvl="3" w:tplc="0C000001" w:tentative="1">
+      <w:start w:val="1"/>
+      <w:numFmt w:val="bullet"/>
+      <w:lvlText w:val=""/>
+      <w:lvlJc w:val="left"/>
+      <w:pPr>
+        <w:ind w:left="2880" w:hanging="360"/>
+      </w:pPr>
+      <w:rPr>
+        <w:rFonts w:ascii="Symbol" w:hAnsi="Symbol" w:hint="default"/>
+      </w:rPr>
+    </w:lvl>
+    <w:lvl w:ilvl="4" w:tplc="0C000003" w:tentative="1">
+      <w:start w:val="1"/>
+      <w:numFmt w:val="bullet"/>
+      <w:lvlText w:val="o"/>
+      <w:lvlJc w:val="left"/>
+      <w:pPr>
+        <w:ind w:left="3600" w:hanging="360"/>
+      </w:pPr>
+      <w:rPr>
+        <w:rFonts w:ascii="Courier New" w:hAnsi="Courier New" w:cs="Courier New" w:hint="default"/>
+      </w:rPr>
+    </w:lvl>
+    <w:lvl w:ilvl="5" w:tplc="0C000005" w:tentative="1">
+      <w:start w:val="1"/>
+      <w:numFmt w:val="bullet"/>
+      <w:lvlText w:val=""/>
+      <w:lvlJc w:val="left"/>
+      <w:pPr>
+        <w:ind w:left="4320" w:hanging="360"/>
+      </w:pPr>
+      <w:rPr>
+        <w:rFonts w:ascii="Wingdings" w:hAnsi="Wingdings" w:hint="default"/>
+      </w:rPr>
+    </w:lvl>
+    <w:lvl w:ilvl="6" w:tplc="0C000001" w:tentative="1">
+      <w:start w:val="1"/>
+      <w:numFmt w:val="bullet"/>
+      <w:lvlText w:val=""/>
+      <w:lvlJc w:val="left"/>
+      <w:pPr>
+        <w:ind w:left="5040" w:hanging="360"/>
+      </w:pPr>
+      <w:rPr>
+        <w:rFonts w:ascii="Symbol" w:hAnsi="Symbol" w:hint="default"/>
+      </w:rPr>
+    </w:lvl>
+    <w:lvl w:ilvl="7" w:tplc="0C000003" w:tentative="1">
+      <w:start w:val="1"/>
+      <w:numFmt w:val="bullet"/>
+      <w:lvlText w:val="o"/>
+      <w:lvlJc w:val="left"/>
+      <w:pPr>
+        <w:ind w:left="5760" w:hanging="360"/>
+      </w:pPr>
+      <w:rPr>
+        <w:rFonts w:ascii="Courier New" w:hAnsi="Courier New" w:cs="Courier New" w:hint="default"/>
+      </w:rPr>
+    </w:lvl>
+    <w:lvl w:ilvl="8" w:tplc="0C000005" w:tentative="1">
+      <w:start w:val="1"/>
+      <w:numFmt w:val="bullet"/>
+      <w:lvlText w:val=""/>
+      <w:lvlJc w:val="left"/>
+      <w:pPr>
+        <w:ind w:left="6480" w:hanging="360"/>
+      </w:pPr>
+      <w:rPr>
+        <w:rFonts w:ascii="Wingdings" w:hAnsi="Wingdings" w:hint="default"/>
+      </w:rPr>
+    </w:lvl>
+  </w:abstractNum>
+  <w:abstractNum w:abstractNumId="1" w15:restartNumberingAfterBreak="0">
+    <w:nsid w:val="6F073BFA"/>
+    <w:multiLevelType w:val="hybridMultilevel"/>
+    <w:tmpl w:val="004CB594"/>
+    <w:lvl w:ilvl="0" w:tplc="0C000001">
+      <w:start w:val="1"/>
+      <w:numFmt w:val="bullet"/>
+      <w:lvlText w:val=""/>
+      <w:lvlJc w:val="left"/>
+      <w:pPr>
+        <w:ind w:left="720" w:hanging="360"/>
+      </w:pPr>
+      <w:rPr>
+        <w:rFonts w:ascii="Symbol" w:hAnsi="Symbol" w:hint="default"/>
+      </w:rPr>
+    </w:lvl>
+    <w:lvl w:ilvl="1" w:tplc="0C000003" w:tentative="1">
+      <w:start w:val="1"/>
+      <w:numFmt w:val="bullet"/>
+      <w:lvlText w:val="o"/>
+      <w:lvlJc w:val="left"/>
+      <w:pPr>
+        <w:ind w:left="1440" w:hanging="360"/>
+      </w:pPr>
+      <w:rPr>
+        <w:rFonts w:ascii="Courier New" w:hAnsi="Courier New" w:cs="Courier New" w:hint="default"/>
+      </w:rPr>
+    </w:lvl>
+    <w:lvl w:ilvl="2" w:tplc="0C000005" w:tentative="1">
+      <w:start w:val="1"/>
+      <w:numFmt w:val="bullet"/>
+      <w:lvlText w:val=""/>
+      <w:lvlJc w:val="left"/>
+      <w:pPr>
+        <w:ind w:left="2160" w:hanging="360"/>
+      </w:pPr>
+      <w:rPr>
+        <w:rFonts w:ascii="Wingdings" w:hAnsi="Wingdings" w:hint="default"/>
+      </w:rPr>
+    </w:lvl>
+    <w:lvl w:ilvl="3" w:tplc="0C000001" w:tentative="1">
+      <w:start w:val="1"/>
+      <w:numFmt w:val="bullet"/>
+      <w:lvlText w:val=""/>
+      <w:lvlJc w:val="left"/>
+      <w:pPr>
+        <w:ind w:left="2880" w:hanging="360"/>
+      </w:pPr>
+      <w:rPr>
+        <w:rFonts w:ascii="Symbol" w:hAnsi="Symbol" w:hint="default"/>
+      </w:rPr>
+    </w:lvl>
+    <w:lvl w:ilvl="4" w:tplc="0C000003" w:tentative="1">
+      <w:start w:val="1"/>
+      <w:numFmt w:val="bullet"/>
+      <w:lvlText w:val="o"/>
+      <w:lvlJc w:val="left"/>
+      <w:pPr>
+        <w:ind w:left="3600" w:hanging="360"/>
+      </w:pPr>
+      <w:rPr>
+        <w:rFonts w:ascii="Courier New" w:hAnsi="Courier New" w:cs="Courier New" w:hint="default"/>
+      </w:rPr>
+    </w:lvl>
+    <w:lvl w:ilvl="5" w:tplc="0C000005" w:tentative="1">
+      <w:start w:val="1"/>
+      <w:numFmt w:val="bullet"/>
+      <w:lvlText w:val=""/>
+      <w:lvlJc w:val="left"/>
+      <w:pPr>
+        <w:ind w:left="4320" w:hanging="360"/>
+      </w:pPr>
+      <w:rPr>
+        <w:rFonts w:ascii="Wingdings" w:hAnsi="Wingdings" w:hint="default"/>
+      </w:rPr>
+    </w:lvl>
+    <w:lvl w:ilvl="6" w:tplc="0C000001" w:tentative="1">
+      <w:start w:val="1"/>
+      <w:numFmt w:val="bullet"/>
+      <w:lvlText w:val=""/>
+      <w:lvlJc w:val="left"/>
+      <w:pPr>
+        <w:ind w:left="5040" w:hanging="360"/>
+      </w:pPr>
+      <w:rPr>
+        <w:rFonts w:ascii="Symbol" w:hAnsi="Symbol" w:hint="default"/>
+      </w:rPr>
+    </w:lvl>
+    <w:lvl w:ilvl="7" w:tplc="0C000003" w:tentative="1">
+      <w:start w:val="1"/>
+      <w:numFmt w:val="bullet"/>
+      <w:lvlText w:val="o"/>
+      <w:lvlJc w:val="left"/>
+      <w:pPr>
+        <w:ind w:left="5760" w:hanging="360"/>
+      </w:pPr>
+      <w:rPr>
+        <w:rFonts w:ascii="Courier New" w:hAnsi="Courier New" w:cs="Courier New" w:hint="default"/>
+      </w:rPr>
+    </w:lvl>
+    <w:lvl w:ilvl="8" w:tplc="0C000005" w:tentative="1">
+      <w:start w:val="1"/>
+      <w:numFmt w:val="bullet"/>
+      <w:lvlText w:val=""/>
+      <w:lvlJc w:val="left"/>
+      <w:pPr>
+        <w:ind w:left="6480" w:hanging="360"/>
+      </w:pPr>
+      <w:rPr>
+        <w:rFonts w:ascii="Wingdings" w:hAnsi="Wingdings" w:hint="default"/>
+      </w:rPr>
+    </w:lvl>
+  </w:abstractNum>
+  <w:num w:numId="1" w16cid:durableId="1141923620">
+    <w:abstractNumId w:val="0"/>
+  </w:num>
+  <w:num w:numId="2" w16cid:durableId="1648776210">
+    <w:abstractNumId w:val="1"/>
+  </w:num>
+</w:numbering>
 </file>
 
 <file path=word/styles.xml><?xml version="1.0" encoding="utf-8"?>
@@ -1307,6 +1798,17 @@
     <w:basedOn w:val="DefaultParagraphFont"/>
     <w:rsid w:val="00AD2511"/>
   </w:style>
+  <w:style w:type="paragraph" w:styleId="ListParagraph">
+    <w:name w:val="List Paragraph"/>
+    <w:basedOn w:val="Normal"/>
+    <w:uiPriority w:val="34"/>
+    <w:qFormat/>
+    <w:rsid w:val="00791AA4"/>
+    <w:pPr>
+      <w:ind w:left="720"/>
+      <w:contextualSpacing/>
+    </w:pPr>
+  </w:style>
 </w:styles>
 </file>
 
